--- a/Cambridge-Elements/manuscript.R2/reviewer responses.docx
+++ b/Cambridge-Elements/manuscript.R2/reviewer responses.docx
@@ -1558,54 +1558,10 @@
         <w:spacing w:line="360" w:lineRule="auto"/>
         <w:rPr>
           <w:rFonts w:ascii="Times New Roman" w:hAnsi="Times New Roman" w:cs="Times New Roman"/>
-          <w:lang w:val="en-US"/>
-        </w:rPr>
-      </w:pPr>
-    </w:p>
-    <w:p>
-      <w:pPr>
-        <w:spacing w:line="360" w:lineRule="auto"/>
-        <w:rPr>
-          <w:rFonts w:ascii="Times New Roman" w:hAnsi="Times New Roman" w:cs="Times New Roman"/>
-          <w:lang w:val="en-US"/>
-        </w:rPr>
-      </w:pPr>
-    </w:p>
-    <w:p>
-      <w:pPr>
-        <w:spacing w:line="360" w:lineRule="auto"/>
-        <w:rPr>
-          <w:rFonts w:ascii="Times New Roman" w:hAnsi="Times New Roman" w:cs="Times New Roman"/>
-          <w:bCs/>
-          <w:lang w:val="en-US"/>
-        </w:rPr>
-      </w:pPr>
-      <w:commentRangeStart w:id="4"/>
-      <w:r>
-        <w:rPr>
-          <w:rFonts w:ascii="Times New Roman" w:hAnsi="Times New Roman" w:cs="Times New Roman"/>
-          <w:bCs/>
-          <w:lang w:val="en-US"/>
-        </w:rPr>
-        <w:t xml:space="preserve">As you are mentioning this, maybe you could also introduce the need for acquisition/ascertainment bias correction here due to the lack of these characters in morphological matrices? </w:t>
-      </w:r>
-      <w:commentRangeEnd w:id="4"/>
-      <w:r>
-        <w:rPr>
-          <w:rStyle w:val="CommentReference"/>
-        </w:rPr>
-        <w:commentReference w:id="4"/>
-      </w:r>
-    </w:p>
-    <w:p>
-      <w:pPr>
-        <w:spacing w:line="360" w:lineRule="auto"/>
-        <w:rPr>
-          <w:rFonts w:ascii="Times New Roman" w:hAnsi="Times New Roman" w:cs="Times New Roman"/>
-        </w:rPr>
-      </w:pPr>
-      <w:bookmarkStart w:id="5" w:name="_GoBack"/>
-      <w:bookmarkEnd w:id="5"/>
+        </w:rPr>
+      </w:pPr>
+      <w:bookmarkStart w:id="4" w:name="_GoBack"/>
+      <w:bookmarkEnd w:id="4"/>
     </w:p>
     <w:sectPr>
       <w:pgSz w:w="11900" w:h="16840"/>
@@ -1686,22 +1642,6 @@
       </w:r>
     </w:p>
   </w:comment>
-  <w:comment w:id="4" w:author="Rachel Warnock" w:date="2020-02-04T12:04:00Z" w:initials="MOU">
-    <w:p>
-      <w:pPr>
-        <w:pStyle w:val="CommentText"/>
-      </w:pPr>
-      <w:r>
-        <w:rPr>
-          <w:rStyle w:val="CommentReference"/>
-        </w:rPr>
-        <w:annotationRef/>
-      </w:r>
-      <w:r>
-        <w:t>To do, see end of section 4</w:t>
-      </w:r>
-    </w:p>
-  </w:comment>
 </w:comments>
 </file>
 
@@ -1711,7 +1651,6 @@
   <w15:commentEx w15:paraId="7957D487" w15:done="0"/>
   <w15:commentEx w15:paraId="18323E61" w15:done="0"/>
   <w15:commentEx w15:paraId="5BB567F6" w15:done="0"/>
-  <w15:commentEx w15:paraId="426E9AAB" w15:done="0"/>
 </w15:commentsEx>
 </file>
 
@@ -1721,7 +1660,6 @@
   <w16cid:commentId w16cid:paraId="7957D487" w16cid:durableId="21E3DBDB"/>
   <w16cid:commentId w16cid:paraId="18323E61" w16cid:durableId="21E3DBCF"/>
   <w16cid:commentId w16cid:paraId="5BB567F6" w16cid:durableId="21E3DC46"/>
-  <w16cid:commentId w16cid:paraId="426E9AAB" w16cid:durableId="21E3DC65"/>
 </w16cid:commentsIds>
 </file>
 
@@ -2128,6 +2066,7 @@
   <w:style w:type="character" w:default="1" w:styleId="DefaultParagraphFont">
     <w:name w:val="Default Paragraph Font"/>
     <w:uiPriority w:val="1"/>
+    <w:semiHidden/>
     <w:unhideWhenUsed/>
   </w:style>
   <w:style w:type="table" w:default="1" w:styleId="TableNormal">

--- a/Cambridge-Elements/manuscript.R2/reviewer responses.docx
+++ b/Cambridge-Elements/manuscript.R2/reviewer responses.docx
@@ -12,7 +12,6 @@
           <w:rFonts w:ascii="Times New Roman" w:hAnsi="Times New Roman" w:cs="Times New Roman"/>
           <w:bCs/>
           <w:color w:val="000000" w:themeColor="text1"/>
-          <w:lang w:val="en-US"/>
         </w:rPr>
       </w:pPr>
       <w:r>
@@ -22,27 +21,238 @@
           <w:color w:val="000000" w:themeColor="text1"/>
           <w:lang w:val="en-US"/>
         </w:rPr>
-        <w:t xml:space="preserve">One thing I thought might help “sell” the paper to </w:t>
-      </w:r>
-      <w:proofErr w:type="gramStart"/>
+        <w:t xml:space="preserve">Dear </w:t>
+      </w:r>
+      <w:proofErr w:type="spellStart"/>
       <w:r>
         <w:rPr>
           <w:rFonts w:ascii="Times New Roman" w:hAnsi="Times New Roman" w:cs="Times New Roman"/>
           <w:bCs/>
           <w:color w:val="000000" w:themeColor="text1"/>
-          <w:lang w:val="en-US"/>
-        </w:rPr>
-        <w:t>an</w:t>
-      </w:r>
-      <w:proofErr w:type="gramEnd"/>
+        </w:rPr>
+        <w:t>Dr.</w:t>
+      </w:r>
+      <w:proofErr w:type="spellEnd"/>
       <w:r>
         <w:rPr>
           <w:rFonts w:ascii="Times New Roman" w:hAnsi="Times New Roman" w:cs="Times New Roman"/>
           <w:bCs/>
           <w:color w:val="000000" w:themeColor="text1"/>
-          <w:lang w:val="en-US"/>
-        </w:rPr>
-        <w:t xml:space="preserve"> phylogenetically unfamiliar audience of paleontologists would be to highlight more empirical case studies mostly or entirely comprised of fossil data (to help point readers to examples on groups having fossil records like the one they know best). That said, I wouldn’t necessarily advocate any additional section(s) be added to compensate--just a thought.</w:t>
+        </w:rPr>
+        <w:t xml:space="preserve"> Colin Sumrall</w:t>
+      </w:r>
+      <w:r>
+        <w:rPr>
+          <w:rFonts w:ascii="Times New Roman" w:hAnsi="Times New Roman" w:cs="Times New Roman"/>
+          <w:bCs/>
+          <w:color w:val="000000" w:themeColor="text1"/>
+        </w:rPr>
+        <w:t>,</w:t>
+      </w:r>
+    </w:p>
+    <w:p>
+      <w:pPr>
+        <w:autoSpaceDE w:val="0"/>
+        <w:autoSpaceDN w:val="0"/>
+        <w:adjustRightInd w:val="0"/>
+        <w:spacing w:line="360" w:lineRule="auto"/>
+        <w:rPr>
+          <w:rFonts w:ascii="Times New Roman" w:hAnsi="Times New Roman" w:cs="Times New Roman"/>
+          <w:bCs/>
+          <w:color w:val="000000" w:themeColor="text1"/>
+        </w:rPr>
+      </w:pPr>
+    </w:p>
+    <w:p>
+      <w:pPr>
+        <w:autoSpaceDE w:val="0"/>
+        <w:autoSpaceDN w:val="0"/>
+        <w:adjustRightInd w:val="0"/>
+        <w:spacing w:line="360" w:lineRule="auto"/>
+        <w:rPr>
+          <w:rFonts w:ascii="Times New Roman" w:hAnsi="Times New Roman" w:cs="Times New Roman"/>
+          <w:bCs/>
+          <w:color w:val="000000" w:themeColor="text1"/>
+        </w:rPr>
+      </w:pPr>
+      <w:r>
+        <w:rPr>
+          <w:rFonts w:ascii="Times New Roman" w:hAnsi="Times New Roman" w:cs="Times New Roman"/>
+          <w:bCs/>
+          <w:color w:val="000000" w:themeColor="text1"/>
+        </w:rPr>
+        <w:t xml:space="preserve">We are happy to have received both positive and constructive reviewer comments. In our </w:t>
+      </w:r>
+      <w:r>
+        <w:rPr>
+          <w:rFonts w:ascii="Times New Roman" w:hAnsi="Times New Roman" w:cs="Times New Roman"/>
+          <w:bCs/>
+          <w:color w:val="000000" w:themeColor="text1"/>
+        </w:rPr>
+        <w:t>revised manuscript</w:t>
+      </w:r>
+      <w:r>
+        <w:rPr>
+          <w:rFonts w:ascii="Times New Roman" w:hAnsi="Times New Roman" w:cs="Times New Roman"/>
+          <w:bCs/>
+          <w:color w:val="000000" w:themeColor="text1"/>
+        </w:rPr>
+        <w:t xml:space="preserve"> we have addressed all reviewer comments and suggestions. </w:t>
+      </w:r>
+      <w:r>
+        <w:rPr>
+          <w:rFonts w:ascii="Times New Roman" w:hAnsi="Times New Roman" w:cs="Times New Roman"/>
+          <w:bCs/>
+          <w:color w:val="000000" w:themeColor="text1"/>
+        </w:rPr>
+        <w:t>If there are any outstanding issues, please let us know.</w:t>
+      </w:r>
+    </w:p>
+    <w:p>
+      <w:pPr>
+        <w:autoSpaceDE w:val="0"/>
+        <w:autoSpaceDN w:val="0"/>
+        <w:adjustRightInd w:val="0"/>
+        <w:spacing w:line="360" w:lineRule="auto"/>
+        <w:rPr>
+          <w:rFonts w:ascii="Times New Roman" w:hAnsi="Times New Roman" w:cs="Times New Roman"/>
+          <w:bCs/>
+          <w:color w:val="000000" w:themeColor="text1"/>
+        </w:rPr>
+      </w:pPr>
+    </w:p>
+    <w:p>
+      <w:pPr>
+        <w:autoSpaceDE w:val="0"/>
+        <w:autoSpaceDN w:val="0"/>
+        <w:adjustRightInd w:val="0"/>
+        <w:spacing w:line="360" w:lineRule="auto"/>
+        <w:rPr>
+          <w:rFonts w:ascii="Times New Roman" w:hAnsi="Times New Roman" w:cs="Times New Roman"/>
+          <w:bCs/>
+          <w:color w:val="000000" w:themeColor="text1"/>
+        </w:rPr>
+      </w:pPr>
+      <w:r>
+        <w:rPr>
+          <w:rFonts w:ascii="Times New Roman" w:hAnsi="Times New Roman" w:cs="Times New Roman"/>
+          <w:bCs/>
+          <w:color w:val="000000" w:themeColor="text1"/>
+        </w:rPr>
+        <w:t>With best regards,</w:t>
+      </w:r>
+    </w:p>
+    <w:p>
+      <w:pPr>
+        <w:autoSpaceDE w:val="0"/>
+        <w:autoSpaceDN w:val="0"/>
+        <w:adjustRightInd w:val="0"/>
+        <w:spacing w:line="360" w:lineRule="auto"/>
+        <w:rPr>
+          <w:rFonts w:ascii="Times New Roman" w:hAnsi="Times New Roman" w:cs="Times New Roman"/>
+          <w:bCs/>
+          <w:color w:val="000000" w:themeColor="text1"/>
+        </w:rPr>
+      </w:pPr>
+      <w:r>
+        <w:rPr>
+          <w:rFonts w:ascii="Times New Roman" w:hAnsi="Times New Roman" w:cs="Times New Roman"/>
+          <w:bCs/>
+          <w:color w:val="000000" w:themeColor="text1"/>
+        </w:rPr>
+        <w:t>Rachel Warnock and April Wright</w:t>
+      </w:r>
+      <w:bookmarkStart w:id="0" w:name="_GoBack"/>
+      <w:bookmarkEnd w:id="0"/>
+    </w:p>
+    <w:p>
+      <w:pPr>
+        <w:autoSpaceDE w:val="0"/>
+        <w:autoSpaceDN w:val="0"/>
+        <w:adjustRightInd w:val="0"/>
+        <w:spacing w:line="360" w:lineRule="auto"/>
+        <w:rPr>
+          <w:rFonts w:ascii="Times New Roman" w:hAnsi="Times New Roman" w:cs="Times New Roman"/>
+          <w:bCs/>
+          <w:color w:val="000000" w:themeColor="text1"/>
+          <w:lang w:val="en-US"/>
+        </w:rPr>
+      </w:pPr>
+    </w:p>
+    <w:p>
+      <w:pPr>
+        <w:autoSpaceDE w:val="0"/>
+        <w:autoSpaceDN w:val="0"/>
+        <w:adjustRightInd w:val="0"/>
+        <w:spacing w:line="360" w:lineRule="auto"/>
+        <w:rPr>
+          <w:rFonts w:ascii="Times New Roman" w:hAnsi="Times New Roman" w:cs="Times New Roman"/>
+          <w:bCs/>
+          <w:color w:val="000000" w:themeColor="text1"/>
+          <w:lang w:val="en-US"/>
+        </w:rPr>
+      </w:pPr>
+    </w:p>
+    <w:p>
+      <w:pPr>
+        <w:autoSpaceDE w:val="0"/>
+        <w:autoSpaceDN w:val="0"/>
+        <w:adjustRightInd w:val="0"/>
+        <w:spacing w:line="360" w:lineRule="auto"/>
+        <w:rPr>
+          <w:rFonts w:ascii="Times New Roman" w:hAnsi="Times New Roman" w:cs="Times New Roman"/>
+          <w:b/>
+          <w:bCs/>
+          <w:color w:val="000000" w:themeColor="text1"/>
+          <w:lang w:val="en-US"/>
+        </w:rPr>
+      </w:pPr>
+      <w:r>
+        <w:rPr>
+          <w:rFonts w:ascii="Times New Roman" w:hAnsi="Times New Roman" w:cs="Times New Roman"/>
+          <w:b/>
+          <w:bCs/>
+          <w:color w:val="000000" w:themeColor="text1"/>
+          <w:lang w:val="en-US"/>
+        </w:rPr>
+        <w:t>Reviewer 1</w:t>
+      </w:r>
+    </w:p>
+    <w:p>
+      <w:pPr>
+        <w:autoSpaceDE w:val="0"/>
+        <w:autoSpaceDN w:val="0"/>
+        <w:adjustRightInd w:val="0"/>
+        <w:spacing w:line="360" w:lineRule="auto"/>
+        <w:rPr>
+          <w:rFonts w:ascii="Times New Roman" w:hAnsi="Times New Roman" w:cs="Times New Roman"/>
+          <w:bCs/>
+          <w:color w:val="000000" w:themeColor="text1"/>
+          <w:lang w:val="en-US"/>
+        </w:rPr>
+      </w:pPr>
+    </w:p>
+    <w:p>
+      <w:pPr>
+        <w:autoSpaceDE w:val="0"/>
+        <w:autoSpaceDN w:val="0"/>
+        <w:adjustRightInd w:val="0"/>
+        <w:spacing w:line="360" w:lineRule="auto"/>
+        <w:rPr>
+          <w:rFonts w:ascii="Times New Roman" w:hAnsi="Times New Roman" w:cs="Times New Roman"/>
+          <w:bCs/>
+          <w:color w:val="000000" w:themeColor="text1"/>
+          <w:lang w:val="en-US"/>
+        </w:rPr>
+      </w:pPr>
+      <w:r>
+        <w:rPr>
+          <w:rFonts w:ascii="Times New Roman" w:hAnsi="Times New Roman" w:cs="Times New Roman"/>
+          <w:bCs/>
+          <w:color w:val="000000" w:themeColor="text1"/>
+          <w:lang w:val="en-US"/>
+        </w:rPr>
+        <w:t>One thing I thought might help “sell” the paper to a phylogenetically unfamiliar audience of paleontologists would be to highlight more empirical case studies mostly or entirely comprised of fossil data (to help point readers to examples on groups having fossil records like the one they know best). That said, I wouldn’t necessarily advocate any additional section(s) be added to compensate--just a thought.</w:t>
       </w:r>
     </w:p>
     <w:p>
@@ -211,6 +421,7 @@
           <w:rFonts w:ascii="Times New Roman" w:hAnsi="Times New Roman" w:cs="Times New Roman"/>
           <w:lang w:val="en-US"/>
         </w:rPr>
+        <w:lastRenderedPageBreak/>
         <w:t>***Note the manuscript does not have line numbers, so my comments reference both the page number in the upper left/right side of the page and the opposite page number. For example, “Page 5 of 41” appears on the left of the same page as 3 on the right.</w:t>
       </w:r>
     </w:p>
@@ -363,30 +574,46 @@
           <w:lang w:val="en-US"/>
         </w:rPr>
       </w:pPr>
-      <w:commentRangeStart w:id="0"/>
-      <w:r>
-        <w:rPr>
-          <w:rFonts w:ascii="Times New Roman" w:hAnsi="Times New Roman" w:cs="Times New Roman"/>
-          <w:bCs/>
-          <w:lang w:val="en-US"/>
-        </w:rPr>
-        <w:t xml:space="preserve">3rd paragraph: Would it be helpful to include a figure showing how the shape of a distribution (e.g., gamma, beta) changes with different combinations of parameter values? It </w:t>
-      </w:r>
-      <w:r>
-        <w:rPr>
-          <w:rFonts w:ascii="Times New Roman" w:hAnsi="Times New Roman" w:cs="Times New Roman"/>
-          <w:bCs/>
-          <w:lang w:val="en-US"/>
-        </w:rPr>
-        <w:lastRenderedPageBreak/>
-        <w:t>might help readers understand what’s meant by a “flexible” prior. I guess this is sort of addressed in figure 4 though.</w:t>
-      </w:r>
-      <w:commentRangeEnd w:id="0"/>
-      <w:r>
-        <w:rPr>
-          <w:rStyle w:val="CommentReference"/>
-        </w:rPr>
-        <w:commentReference w:id="0"/>
+      <w:r>
+        <w:rPr>
+          <w:rFonts w:ascii="Times New Roman" w:hAnsi="Times New Roman" w:cs="Times New Roman"/>
+          <w:bCs/>
+          <w:lang w:val="en-US"/>
+        </w:rPr>
+        <w:t>3rd paragraph: Would it be helpful to include a figure showing how the shape of a distribution (e.g., gamma, beta) changes with different combinations of parameter values? It might help readers understand what’s meant by a “flexible” prior. I guess this is sort of addressed in figure 4 though.</w:t>
+      </w:r>
+    </w:p>
+    <w:p>
+      <w:pPr>
+        <w:autoSpaceDE w:val="0"/>
+        <w:autoSpaceDN w:val="0"/>
+        <w:adjustRightInd w:val="0"/>
+        <w:spacing w:line="360" w:lineRule="auto"/>
+        <w:rPr>
+          <w:rFonts w:ascii="Times New Roman" w:hAnsi="Times New Roman" w:cs="Times New Roman"/>
+          <w:lang w:val="en-US"/>
+        </w:rPr>
+      </w:pPr>
+    </w:p>
+    <w:p>
+      <w:pPr>
+        <w:autoSpaceDE w:val="0"/>
+        <w:autoSpaceDN w:val="0"/>
+        <w:adjustRightInd w:val="0"/>
+        <w:spacing w:line="360" w:lineRule="auto"/>
+        <w:rPr>
+          <w:rFonts w:ascii="Times New Roman" w:hAnsi="Times New Roman" w:cs="Times New Roman"/>
+          <w:color w:val="FF0000"/>
+          <w:lang w:val="en-US"/>
+        </w:rPr>
+      </w:pPr>
+      <w:r>
+        <w:rPr>
+          <w:rFonts w:ascii="Times New Roman" w:hAnsi="Times New Roman" w:cs="Times New Roman"/>
+          <w:color w:val="FF0000"/>
+          <w:lang w:val="en-US"/>
+        </w:rPr>
+        <w:t>We have updated Figure 4 to incorporate this concept.</w:t>
       </w:r>
     </w:p>
     <w:p>
@@ -846,7 +1073,6 @@
           <w:rFonts w:ascii="Times New Roman" w:hAnsi="Times New Roman" w:cs="Times New Roman"/>
           <w:lang w:val="en-US"/>
         </w:rPr>
-        <w:lastRenderedPageBreak/>
         <w:t>Under clock models: To my reading, it seems like the comma is awkwardly placed in the first sentence here.</w:t>
       </w:r>
     </w:p>
@@ -1434,22 +1660,76 @@
           <w:rFonts w:ascii="Times New Roman" w:hAnsi="Times New Roman" w:cs="Times New Roman"/>
         </w:rPr>
       </w:pPr>
-      <w:r>
-        <w:rPr>
-          <w:rFonts w:ascii="Times New Roman" w:hAnsi="Times New Roman" w:cs="Times New Roman"/>
+    </w:p>
+    <w:p>
+      <w:pPr>
+        <w:spacing w:line="360" w:lineRule="auto"/>
+        <w:rPr>
+          <w:rFonts w:ascii="Times New Roman" w:hAnsi="Times New Roman" w:cs="Times New Roman"/>
+          <w:b/>
+        </w:rPr>
+      </w:pPr>
+      <w:r>
+        <w:rPr>
+          <w:rFonts w:ascii="Times New Roman" w:hAnsi="Times New Roman" w:cs="Times New Roman"/>
+          <w:b/>
         </w:rPr>
         <w:t>Reviewer 2</w:t>
       </w:r>
-      <w:bookmarkStart w:id="1" w:name="_GoBack"/>
-      <w:bookmarkEnd w:id="1"/>
-    </w:p>
-    <w:p>
-      <w:pPr>
-        <w:spacing w:line="360" w:lineRule="auto"/>
-        <w:rPr>
-          <w:rFonts w:ascii="Times New Roman" w:hAnsi="Times New Roman" w:cs="Times New Roman"/>
-        </w:rPr>
-      </w:pPr>
+    </w:p>
+    <w:p>
+      <w:pPr>
+        <w:spacing w:line="360" w:lineRule="auto"/>
+        <w:rPr>
+          <w:rFonts w:ascii="Times New Roman" w:hAnsi="Times New Roman" w:cs="Times New Roman"/>
+        </w:rPr>
+      </w:pPr>
+    </w:p>
+    <w:p>
+      <w:pPr>
+        <w:spacing w:line="360" w:lineRule="auto"/>
+        <w:rPr>
+          <w:rFonts w:ascii="Times New Roman" w:hAnsi="Times New Roman" w:cs="Times New Roman"/>
+        </w:rPr>
+      </w:pPr>
+      <w:r>
+        <w:rPr>
+          <w:rFonts w:ascii="Times New Roman" w:hAnsi="Times New Roman" w:cs="Times New Roman"/>
+        </w:rPr>
+        <w:t xml:space="preserve">All </w:t>
+      </w:r>
+      <w:r>
+        <w:rPr>
+          <w:rFonts w:ascii="Times New Roman" w:hAnsi="Times New Roman" w:cs="Times New Roman"/>
+        </w:rPr>
+        <w:t>the suggested edits in Reviewer 2’s PDF document have been addressed</w:t>
+      </w:r>
+      <w:r>
+        <w:rPr>
+          <w:rFonts w:ascii="Times New Roman" w:hAnsi="Times New Roman" w:cs="Times New Roman"/>
+        </w:rPr>
+        <w:t xml:space="preserve"> and incorporated into the </w:t>
+      </w:r>
+      <w:proofErr w:type="spellStart"/>
+      <w:r>
+        <w:rPr>
+          <w:rFonts w:ascii="Times New Roman" w:hAnsi="Times New Roman" w:cs="Times New Roman"/>
+        </w:rPr>
+        <w:t>reivison</w:t>
+      </w:r>
+      <w:proofErr w:type="spellEnd"/>
+      <w:r>
+        <w:rPr>
+          <w:rFonts w:ascii="Times New Roman" w:hAnsi="Times New Roman" w:cs="Times New Roman"/>
+        </w:rPr>
+        <w:t>.</w:t>
+      </w:r>
+      <w:r>
+        <w:rPr>
+          <w:rFonts w:ascii="Times New Roman" w:hAnsi="Times New Roman" w:cs="Times New Roman"/>
+        </w:rPr>
+        <w:t xml:space="preserve"> </w:t>
+      </w:r>
     </w:p>
     <w:sectPr>
       <w:pgSz w:w="11900" w:h="16840"/>
@@ -1459,47 +1739,6 @@
     </w:sectPr>
   </w:body>
 </w:document>
-</file>
-
-<file path=word/comments.xml><?xml version="1.0" encoding="utf-8"?>
-<w:comments xmlns:wpc="http://schemas.microsoft.com/office/word/2010/wordprocessingCanvas" xmlns:cx="http://schemas.microsoft.com/office/drawing/2014/chartex" xmlns:cx1="http://schemas.microsoft.com/office/drawing/2015/9/8/chartex" xmlns:cx2="http://schemas.microsoft.com/office/drawing/2015/10/21/chartex" xmlns:cx3="http://schemas.microsoft.com/office/drawing/2016/5/9/chartex" xmlns:cx4="http://schemas.microsoft.com/office/drawing/2016/5/10/chartex" xmlns:cx5="http://schemas.microsoft.com/office/drawing/2016/5/11/chartex" xmlns:cx6="http://schemas.microsoft.com/office/drawing/2016/5/12/chartex" xmlns:cx7="http://schemas.microsoft.com/office/drawing/2016/5/13/chartex" xmlns:cx8="http://schemas.microsoft.com/office/drawing/2016/5/14/chartex" xmlns:mc="http://schemas.openxmlformats.org/markup-compatibility/2006" xmlns:aink="http://schemas.microsoft.com/office/drawing/2016/ink" xmlns:am3d="http://schemas.microsoft.com/office/drawing/2017/model3d" xmlns:o="urn:schemas-microsoft-com:office:office" xmlns:r="http://schemas.openxmlformats.org/officeDocument/2006/relationships" xmlns:m="http://schemas.openxmlformats.org/officeDocument/2006/math" xmlns:v="urn:schemas-microsoft-com:vml" xmlns:wp14="http://schemas.microsoft.com/office/word/2010/wordprocessingDrawing" xmlns:wp="http://schemas.openxmlformats.org/drawingml/2006/wordprocessingDrawing" xmlns:w10="urn:schemas-microsoft-com:office:word" xmlns:w="http://schemas.openxmlformats.org/wordprocessingml/2006/main" xmlns:w14="http://schemas.microsoft.com/office/word/2010/wordml" xmlns:w15="http://schemas.microsoft.com/office/word/2012/wordml" xmlns:w16cid="http://schemas.microsoft.com/office/word/2016/wordml/cid" xmlns:w16se="http://schemas.microsoft.com/office/word/2015/wordml/symex" xmlns:wpg="http://schemas.microsoft.com/office/word/2010/wordprocessingGroup" xmlns:wpi="http://schemas.microsoft.com/office/word/2010/wordprocessingInk" xmlns:wne="http://schemas.microsoft.com/office/word/2006/wordml" xmlns:wps="http://schemas.microsoft.com/office/word/2010/wordprocessingShape" mc:Ignorable="w14 w15 w16se w16cid wp14">
-  <w:comment w:id="0" w:author="Rachel Warnock" w:date="2020-02-04T12:02:00Z" w:initials="MOU">
-    <w:p>
-      <w:pPr>
-        <w:pStyle w:val="CommentText"/>
-      </w:pPr>
-      <w:r>
-        <w:rPr>
-          <w:rStyle w:val="CommentReference"/>
-        </w:rPr>
-        <w:annotationRef/>
-      </w:r>
-      <w:r>
-        <w:t>To do or respond to</w:t>
-      </w:r>
-    </w:p>
-  </w:comment>
-</w:comments>
-</file>
-
-<file path=word/commentsExtended.xml><?xml version="1.0" encoding="utf-8"?>
-<w15:commentsEx xmlns:wpc="http://schemas.microsoft.com/office/word/2010/wordprocessingCanvas" xmlns:cx="http://schemas.microsoft.com/office/drawing/2014/chartex" xmlns:cx1="http://schemas.microsoft.com/office/drawing/2015/9/8/chartex" xmlns:cx2="http://schemas.microsoft.com/office/drawing/2015/10/21/chartex" xmlns:cx3="http://schemas.microsoft.com/office/drawing/2016/5/9/chartex" xmlns:cx4="http://schemas.microsoft.com/office/drawing/2016/5/10/chartex" xmlns:cx5="http://schemas.microsoft.com/office/drawing/2016/5/11/chartex" xmlns:cx6="http://schemas.microsoft.com/office/drawing/2016/5/12/chartex" xmlns:cx7="http://schemas.microsoft.com/office/drawing/2016/5/13/chartex" xmlns:cx8="http://schemas.microsoft.com/office/drawing/2016/5/14/chartex" xmlns:mc="http://schemas.openxmlformats.org/markup-compatibility/2006" xmlns:aink="http://schemas.microsoft.com/office/drawing/2016/ink" xmlns:am3d="http://schemas.microsoft.com/office/drawing/2017/model3d" xmlns:o="urn:schemas-microsoft-com:office:office" xmlns:r="http://schemas.openxmlformats.org/officeDocument/2006/relationships" xmlns:m="http://schemas.openxmlformats.org/officeDocument/2006/math" xmlns:v="urn:schemas-microsoft-com:vml" xmlns:wp14="http://schemas.microsoft.com/office/word/2010/wordprocessingDrawing" xmlns:wp="http://schemas.openxmlformats.org/drawingml/2006/wordprocessingDrawing" xmlns:w10="urn:schemas-microsoft-com:office:word" xmlns:w="http://schemas.openxmlformats.org/wordprocessingml/2006/main" xmlns:w14="http://schemas.microsoft.com/office/word/2010/wordml" xmlns:w15="http://schemas.microsoft.com/office/word/2012/wordml" xmlns:w16cid="http://schemas.microsoft.com/office/word/2016/wordml/cid" xmlns:w16se="http://schemas.microsoft.com/office/word/2015/wordml/symex" xmlns:wpg="http://schemas.microsoft.com/office/word/2010/wordprocessingGroup" xmlns:wpi="http://schemas.microsoft.com/office/word/2010/wordprocessingInk" xmlns:wne="http://schemas.microsoft.com/office/word/2006/wordml" xmlns:wps="http://schemas.microsoft.com/office/word/2010/wordprocessingShape" mc:Ignorable="w14 w15 w16se w16cid wp14">
-  <w15:commentEx w15:paraId="7957D487" w15:done="0"/>
-</w15:commentsEx>
-</file>
-
-<file path=word/commentsIds.xml><?xml version="1.0" encoding="utf-8"?>
-<w16cid:commentsIds xmlns:wpc="http://schemas.microsoft.com/office/word/2010/wordprocessingCanvas" xmlns:cx="http://schemas.microsoft.com/office/drawing/2014/chartex" xmlns:cx1="http://schemas.microsoft.com/office/drawing/2015/9/8/chartex" xmlns:cx2="http://schemas.microsoft.com/office/drawing/2015/10/21/chartex" xmlns:cx3="http://schemas.microsoft.com/office/drawing/2016/5/9/chartex" xmlns:cx4="http://schemas.microsoft.com/office/drawing/2016/5/10/chartex" xmlns:cx5="http://schemas.microsoft.com/office/drawing/2016/5/11/chartex" xmlns:cx6="http://schemas.microsoft.com/office/drawing/2016/5/12/chartex" xmlns:cx7="http://schemas.microsoft.com/office/drawing/2016/5/13/chartex" xmlns:cx8="http://schemas.microsoft.com/office/drawing/2016/5/14/chartex" xmlns:mc="http://schemas.openxmlformats.org/markup-compatibility/2006" xmlns:aink="http://schemas.microsoft.com/office/drawing/2016/ink" xmlns:am3d="http://schemas.microsoft.com/office/drawing/2017/model3d" xmlns:o="urn:schemas-microsoft-com:office:office" xmlns:r="http://schemas.openxmlformats.org/officeDocument/2006/relationships" xmlns:m="http://schemas.openxmlformats.org/officeDocument/2006/math" xmlns:v="urn:schemas-microsoft-com:vml" xmlns:wp14="http://schemas.microsoft.com/office/word/2010/wordprocessingDrawing" xmlns:wp="http://schemas.openxmlformats.org/drawingml/2006/wordprocessingDrawing" xmlns:w10="urn:schemas-microsoft-com:office:word" xmlns:w="http://schemas.openxmlformats.org/wordprocessingml/2006/main" xmlns:w14="http://schemas.microsoft.com/office/word/2010/wordml" xmlns:w15="http://schemas.microsoft.com/office/word/2012/wordml" xmlns:w16cid="http://schemas.microsoft.com/office/word/2016/wordml/cid" xmlns:w16se="http://schemas.microsoft.com/office/word/2015/wordml/symex" xmlns:wpg="http://schemas.microsoft.com/office/word/2010/wordprocessingGroup" xmlns:wpi="http://schemas.microsoft.com/office/word/2010/wordprocessingInk" xmlns:wne="http://schemas.microsoft.com/office/word/2006/wordml" xmlns:wps="http://schemas.microsoft.com/office/word/2010/wordprocessingShape" mc:Ignorable="w14 w15 w16se w16cid wp14">
-  <w16cid:commentId w16cid:paraId="7957D487" w16cid:durableId="21E3DBDB"/>
-</w16cid:commentsIds>
-</file>
-
-<file path=word/people.xml><?xml version="1.0" encoding="utf-8"?>
-<w15:people xmlns:wpc="http://schemas.microsoft.com/office/word/2010/wordprocessingCanvas" xmlns:cx="http://schemas.microsoft.com/office/drawing/2014/chartex" xmlns:cx1="http://schemas.microsoft.com/office/drawing/2015/9/8/chartex" xmlns:cx2="http://schemas.microsoft.com/office/drawing/2015/10/21/chartex" xmlns:cx3="http://schemas.microsoft.com/office/drawing/2016/5/9/chartex" xmlns:cx4="http://schemas.microsoft.com/office/drawing/2016/5/10/chartex" xmlns:cx5="http://schemas.microsoft.com/office/drawing/2016/5/11/chartex" xmlns:cx6="http://schemas.microsoft.com/office/drawing/2016/5/12/chartex" xmlns:cx7="http://schemas.microsoft.com/office/drawing/2016/5/13/chartex" xmlns:cx8="http://schemas.microsoft.com/office/drawing/2016/5/14/chartex" xmlns:mc="http://schemas.openxmlformats.org/markup-compatibility/2006" xmlns:aink="http://schemas.microsoft.com/office/drawing/2016/ink" xmlns:am3d="http://schemas.microsoft.com/office/drawing/2017/model3d" xmlns:o="urn:schemas-microsoft-com:office:office" xmlns:r="http://schemas.openxmlformats.org/officeDocument/2006/relationships" xmlns:m="http://schemas.openxmlformats.org/officeDocument/2006/math" xmlns:v="urn:schemas-microsoft-com:vml" xmlns:wp14="http://schemas.microsoft.com/office/word/2010/wordprocessingDrawing" xmlns:wp="http://schemas.openxmlformats.org/drawingml/2006/wordprocessingDrawing" xmlns:w10="urn:schemas-microsoft-com:office:word" xmlns:w="http://schemas.openxmlformats.org/wordprocessingml/2006/main" xmlns:w14="http://schemas.microsoft.com/office/word/2010/wordml" xmlns:w15="http://schemas.microsoft.com/office/word/2012/wordml" xmlns:w16cid="http://schemas.microsoft.com/office/word/2016/wordml/cid" xmlns:w16se="http://schemas.microsoft.com/office/word/2015/wordml/symex" xmlns:wpg="http://schemas.microsoft.com/office/word/2010/wordprocessingGroup" xmlns:wpi="http://schemas.microsoft.com/office/word/2010/wordprocessingInk" xmlns:wne="http://schemas.microsoft.com/office/word/2006/wordml" xmlns:wps="http://schemas.microsoft.com/office/word/2010/wordprocessingShape" mc:Ignorable="w14 w15 w16se w16cid wp14">
-  <w15:person w15:author="Rachel Warnock">
-    <w15:presenceInfo w15:providerId="None" w15:userId="Rachel Warnock"/>
-  </w15:person>
-</w15:people>
 </file>
 
 <file path=word/styles.xml><?xml version="1.0" encoding="utf-8"?>
@@ -1897,7 +2136,6 @@
   <w:style w:type="character" w:default="1" w:styleId="DefaultParagraphFont">
     <w:name w:val="Default Paragraph Font"/>
     <w:uiPriority w:val="1"/>
-    <w:semiHidden/>
     <w:unhideWhenUsed/>
   </w:style>
   <w:style w:type="table" w:default="1" w:styleId="TableNormal">
